--- a/hw/hw9.docx
+++ b/hw/hw9.docx
@@ -35,6 +35,110 @@
                     <a:xfrm>
                       <a:off x="0" y="0"/>
                       <a:ext cx="6200775" cy="2314575"/>
+                    </a:xfrm>
+                    <a:prstGeom prst="rect">
+                      <a:avLst/>
+                    </a:prstGeom>
+                    <a:noFill/>
+                    <a:ln w="9525">
+                      <a:noFill/>
+                      <a:miter lim="800000"/>
+                      <a:headEnd/>
+                      <a:tailEnd/>
+                    </a:ln>
+                  </pic:spPr>
+                </pic:pic>
+              </a:graphicData>
+            </a:graphic>
+          </wp:inline>
+        </w:drawing>
+      </w:r>
+    </w:p>
+    <w:p>
+      <w:r>
+        <w:rPr>
+          <w:noProof/>
+        </w:rPr>
+        <w:drawing>
+          <wp:inline distT="0" distB="0" distL="0" distR="0">
+            <wp:extent cx="6400800" cy="1377453"/>
+            <wp:effectExtent l="19050" t="0" r="0" b="0"/>
+            <wp:docPr id="3" name="Picture 1"/>
+            <wp:cNvGraphicFramePr>
+              <a:graphicFrameLocks xmlns:a="http://schemas.openxmlformats.org/drawingml/2006/main" noChangeAspect="1"/>
+            </wp:cNvGraphicFramePr>
+            <a:graphic xmlns:a="http://schemas.openxmlformats.org/drawingml/2006/main">
+              <a:graphicData uri="http://schemas.openxmlformats.org/drawingml/2006/picture">
+                <pic:pic xmlns:pic="http://schemas.openxmlformats.org/drawingml/2006/picture">
+                  <pic:nvPicPr>
+                    <pic:cNvPr id="0" name="Picture 1"/>
+                    <pic:cNvPicPr>
+                      <a:picLocks noChangeAspect="1" noChangeArrowheads="1"/>
+                    </pic:cNvPicPr>
+                  </pic:nvPicPr>
+                  <pic:blipFill>
+                    <a:blip r:embed="rId6" cstate="print"/>
+                    <a:srcRect/>
+                    <a:stretch>
+                      <a:fillRect/>
+                    </a:stretch>
+                  </pic:blipFill>
+                  <pic:spPr bwMode="auto">
+                    <a:xfrm>
+                      <a:off x="0" y="0"/>
+                      <a:ext cx="6400800" cy="1377453"/>
+                    </a:xfrm>
+                    <a:prstGeom prst="rect">
+                      <a:avLst/>
+                    </a:prstGeom>
+                    <a:noFill/>
+                    <a:ln w="9525">
+                      <a:noFill/>
+                      <a:miter lim="800000"/>
+                      <a:headEnd/>
+                      <a:tailEnd/>
+                    </a:ln>
+                  </pic:spPr>
+                </pic:pic>
+              </a:graphicData>
+            </a:graphic>
+          </wp:inline>
+        </w:drawing>
+      </w:r>
+    </w:p>
+    <w:p>
+      <w:r>
+        <w:rPr>
+          <w:noProof/>
+        </w:rPr>
+        <w:drawing>
+          <wp:inline distT="0" distB="0" distL="0" distR="0">
+            <wp:extent cx="6400800" cy="3499237"/>
+            <wp:effectExtent l="19050" t="0" r="0" b="0"/>
+            <wp:docPr id="4" name="Picture 2"/>
+            <wp:cNvGraphicFramePr>
+              <a:graphicFrameLocks xmlns:a="http://schemas.openxmlformats.org/drawingml/2006/main" noChangeAspect="1"/>
+            </wp:cNvGraphicFramePr>
+            <a:graphic xmlns:a="http://schemas.openxmlformats.org/drawingml/2006/main">
+              <a:graphicData uri="http://schemas.openxmlformats.org/drawingml/2006/picture">
+                <pic:pic xmlns:pic="http://schemas.openxmlformats.org/drawingml/2006/picture">
+                  <pic:nvPicPr>
+                    <pic:cNvPr id="0" name="Picture 2"/>
+                    <pic:cNvPicPr>
+                      <a:picLocks noChangeAspect="1" noChangeArrowheads="1"/>
+                    </pic:cNvPicPr>
+                  </pic:nvPicPr>
+                  <pic:blipFill>
+                    <a:blip r:embed="rId7" cstate="print"/>
+                    <a:srcRect/>
+                    <a:stretch>
+                      <a:fillRect/>
+                    </a:stretch>
+                  </pic:blipFill>
+                  <pic:spPr bwMode="auto">
+                    <a:xfrm>
+                      <a:off x="0" y="0"/>
+                      <a:ext cx="6400800" cy="3499237"/>
                     </a:xfrm>
                     <a:prstGeom prst="rect">
                       <a:avLst/>
@@ -174,6 +278,7 @@
                 <w:sz w:val="24"/>
                 <w:szCs w:val="24"/>
               </w:rPr>
+              <w:lastRenderedPageBreak/>
               <w:t> </w:t>
             </w:r>
           </w:p>
@@ -1545,7 +1650,28 @@
                 <w:szCs w:val="24"/>
               </w:rPr>
               <w:br/>
-              <w:t>Prob &gt; |r| under H0: Rho=0</w:t>
+            </w:r>
+            <w:proofErr w:type="spellStart"/>
+            <w:r>
+              <w:rPr>
+                <w:rFonts w:ascii="Times New Roman" w:eastAsia="Times New Roman" w:hAnsi="Times New Roman" w:cs="Times New Roman"/>
+                <w:b/>
+                <w:bCs/>
+                <w:sz w:val="24"/>
+                <w:szCs w:val="24"/>
+              </w:rPr>
+              <w:t>Prob</w:t>
+            </w:r>
+            <w:proofErr w:type="spellEnd"/>
+            <w:r>
+              <w:rPr>
+                <w:rFonts w:ascii="Times New Roman" w:eastAsia="Times New Roman" w:hAnsi="Times New Roman" w:cs="Times New Roman"/>
+                <w:b/>
+                <w:bCs/>
+                <w:sz w:val="24"/>
+                <w:szCs w:val="24"/>
+              </w:rPr>
+              <w:t xml:space="preserve"> &gt; |r| under H0: Rho=0</w:t>
             </w:r>
           </w:p>
         </w:tc>
@@ -3615,7 +3741,6 @@
                 <w:sz w:val="24"/>
                 <w:szCs w:val="24"/>
               </w:rPr>
-              <w:lastRenderedPageBreak/>
               <w:t>X4</w:t>
             </w:r>
           </w:p>
@@ -5485,8 +5610,58 @@
           <w:sz w:val="27"/>
           <w:szCs w:val="27"/>
         </w:rPr>
-        <w:t xml:space="preserve">&gt;&gt; Here the scales appear to be similar </w:t>
+        <w:lastRenderedPageBreak/>
+        <w:t xml:space="preserve">&gt;&gt; </w:t>
       </w:r>
+      <w:bookmarkStart w:id="0" w:name="_Hlk456613602"/>
+      <w:r>
+        <w:rPr>
+          <w:rFonts w:eastAsia="Times New Roman"/>
+          <w:color w:val="000000"/>
+          <w:sz w:val="27"/>
+          <w:szCs w:val="27"/>
+        </w:rPr>
+        <w:t xml:space="preserve">Here </w:t>
+      </w:r>
+      <w:r>
+        <w:rPr>
+          <w:rFonts w:eastAsia="Times New Roman"/>
+          <w:color w:val="000000"/>
+          <w:sz w:val="27"/>
+          <w:szCs w:val="27"/>
+        </w:rPr>
+        <w:t>in the Radiotherapy data, Activity, Sleep, and Appetite are on a scale from 1-5</w:t>
+      </w:r>
+      <w:proofErr w:type="gramStart"/>
+      <w:r>
+        <w:rPr>
+          <w:rFonts w:eastAsia="Times New Roman"/>
+          <w:color w:val="000000"/>
+          <w:sz w:val="27"/>
+          <w:szCs w:val="27"/>
+        </w:rPr>
+        <w:t>,  Food</w:t>
+      </w:r>
+      <w:proofErr w:type="gramEnd"/>
+      <w:r>
+        <w:rPr>
+          <w:rFonts w:eastAsia="Times New Roman"/>
+          <w:color w:val="000000"/>
+          <w:sz w:val="27"/>
+          <w:szCs w:val="27"/>
+        </w:rPr>
+        <w:t xml:space="preserve"> from 1-3, and skin from 0-</w:t>
+      </w:r>
+      <w:r>
+        <w:rPr>
+          <w:rFonts w:eastAsia="Times New Roman"/>
+          <w:color w:val="000000"/>
+          <w:sz w:val="27"/>
+          <w:szCs w:val="27"/>
+        </w:rPr>
+        <w:t>3</w:t>
+      </w:r>
+      <w:bookmarkEnd w:id="0"/>
     </w:p>
     <w:p>
       <w:pPr>
@@ -5532,7 +5707,25 @@
           <w:sz w:val="27"/>
           <w:szCs w:val="27"/>
         </w:rPr>
-        <w:t>&gt;&gt; We are not looking to over or under emphasize any particular component. Therefore</w:t>
+        <w:t>&gt;&gt; We are not looking to over or under emph</w:t>
+      </w:r>
+      <w:r>
+        <w:rPr>
+          <w:rFonts w:eastAsia="Times New Roman"/>
+          <w:color w:val="000000"/>
+          <w:sz w:val="27"/>
+          <w:szCs w:val="27"/>
+        </w:rPr>
+        <w:t xml:space="preserve">asize any particular component. </w:t>
+      </w:r>
+      <w:r>
+        <w:rPr>
+          <w:rFonts w:eastAsia="Times New Roman"/>
+          <w:color w:val="000000"/>
+          <w:sz w:val="27"/>
+          <w:szCs w:val="27"/>
+        </w:rPr>
+        <w:t>Therefore</w:t>
       </w:r>
       <w:r>
         <w:rPr>
@@ -5583,7 +5776,21 @@
         <w:ind w:left="360"/>
       </w:pPr>
       <w:r>
-        <w:t>&gt;&gt; We don’t know the units of the measurements from the question.</w:t>
+        <w:t xml:space="preserve">&gt;&gt; </w:t>
+      </w:r>
+      <w:r>
+        <w:t>Here in the Radiotherapy data, Activity, Sleep, and Appetite are on a scale from 1-5</w:t>
+      </w:r>
+      <w:proofErr w:type="gramStart"/>
+      <w:r>
+        <w:t>,  Food</w:t>
+      </w:r>
+      <w:proofErr w:type="gramEnd"/>
+      <w:r>
+        <w:t xml:space="preserve"> from 1-3, and skin from 0-3</w:t>
+      </w:r>
+      <w:r>
+        <w:t>.</w:t>
       </w:r>
     </w:p>
     <w:p>
@@ -5591,21 +5798,13 @@
         <w:ind w:left="360"/>
       </w:pPr>
       <w:r>
-        <w:t>So in summary based on the 2</w:t>
+        <w:t>So in summary based on the point</w:t>
       </w:r>
       <w:r>
-        <w:rPr>
-          <w:vertAlign w:val="superscript"/>
-        </w:rPr>
-        <w:t>nd</w:t>
+        <w:t>s above</w:t>
       </w:r>
       <w:r>
-        <w:t xml:space="preserve"> point we choose to use R for the Principal component analysis.</w:t>
-      </w:r>
-    </w:p>
-    <w:p>
-      <w:r>
-        <w:br w:type="page"/>
+        <w:t xml:space="preserve"> we choose to use R for the Principal component analysis.</w:t>
       </w:r>
     </w:p>
     <w:p>
@@ -5613,8 +5812,17 @@
         <w:ind w:left="360"/>
       </w:pPr>
       <w:r>
-        <w:lastRenderedPageBreak/>
-        <w:t>The table for eigen values is:</w:t>
+        <w:t xml:space="preserve">The table for </w:t>
+      </w:r>
+      <w:proofErr w:type="spellStart"/>
+      <w:proofErr w:type="gramStart"/>
+      <w:r>
+        <w:t>eigen</w:t>
+      </w:r>
+      <w:proofErr w:type="spellEnd"/>
+      <w:proofErr w:type="gramEnd"/>
+      <w:r>
+        <w:t xml:space="preserve"> values is:</w:t>
       </w:r>
     </w:p>
     <w:tbl>
@@ -5667,6 +5875,7 @@
                 <w:szCs w:val="24"/>
               </w:rPr>
             </w:pPr>
+            <w:proofErr w:type="spellStart"/>
             <w:r>
               <w:rPr>
                 <w:rFonts w:ascii="Times New Roman" w:eastAsia="Times New Roman" w:hAnsi="Times New Roman" w:cs="Times New Roman"/>
@@ -5675,7 +5884,18 @@
                 <w:sz w:val="24"/>
                 <w:szCs w:val="24"/>
               </w:rPr>
-              <w:t>Eigenvalues of the Correlation Matrix</w:t>
+              <w:t>Eigenvalues</w:t>
+            </w:r>
+            <w:proofErr w:type="spellEnd"/>
+            <w:r>
+              <w:rPr>
+                <w:rFonts w:ascii="Times New Roman" w:eastAsia="Times New Roman" w:hAnsi="Times New Roman" w:cs="Times New Roman"/>
+                <w:b/>
+                <w:bCs/>
+                <w:sz w:val="24"/>
+                <w:szCs w:val="24"/>
+              </w:rPr>
+              <w:t xml:space="preserve"> of the Correlation Matrix</w:t>
             </w:r>
           </w:p>
         </w:tc>
@@ -5731,6 +5951,7 @@
                 <w:szCs w:val="24"/>
               </w:rPr>
             </w:pPr>
+            <w:proofErr w:type="spellStart"/>
             <w:r>
               <w:rPr>
                 <w:rFonts w:ascii="Times New Roman" w:eastAsia="Times New Roman" w:hAnsi="Times New Roman" w:cs="Times New Roman"/>
@@ -5741,6 +5962,7 @@
               </w:rPr>
               <w:t>Eigenvalue</w:t>
             </w:r>
+            <w:proofErr w:type="spellEnd"/>
           </w:p>
         </w:tc>
         <w:tc>
@@ -6645,8 +6867,8 @@
           <w:szCs w:val="20"/>
         </w:rPr>
       </w:pPr>
-      <w:bookmarkStart w:id="0" w:name="IDX21"/>
-      <w:bookmarkEnd w:id="0"/>
+      <w:bookmarkStart w:id="1" w:name="IDX21"/>
+      <w:bookmarkEnd w:id="1"/>
     </w:p>
     <w:tbl>
       <w:tblPr>
@@ -8070,7 +8292,26 @@
     </w:p>
     <w:p>
       <w:r>
-        <w:t>Since no cutoff is provided, lets look at the scree plot:</w:t>
+        <w:lastRenderedPageBreak/>
+        <w:t xml:space="preserve">Since no cutoff is provided, </w:t>
+      </w:r>
+      <w:proofErr w:type="spellStart"/>
+      <w:proofErr w:type="gramStart"/>
+      <w:r>
+        <w:t>lets</w:t>
+      </w:r>
+      <w:proofErr w:type="spellEnd"/>
+      <w:proofErr w:type="gramEnd"/>
+      <w:r>
+        <w:t xml:space="preserve"> look at the </w:t>
+      </w:r>
+      <w:proofErr w:type="spellStart"/>
+      <w:r>
+        <w:t>scree</w:t>
+      </w:r>
+      <w:proofErr w:type="spellEnd"/>
+      <w:r>
+        <w:t xml:space="preserve"> plot:</w:t>
       </w:r>
     </w:p>
     <w:p>
@@ -8078,7 +8319,6 @@
         <w:rPr>
           <w:noProof/>
         </w:rPr>
-        <w:lastRenderedPageBreak/>
         <w:drawing>
           <wp:inline distT="0" distB="0" distL="0" distR="0">
             <wp:extent cx="6400800" cy="3594584"/>
@@ -8097,7 +8337,7 @@
                     </pic:cNvPicPr>
                   </pic:nvPicPr>
                   <pic:blipFill>
-                    <a:blip r:embed="rId6" cstate="print"/>
+                    <a:blip r:embed="rId8" cstate="print"/>
                     <a:srcRect/>
                     <a:stretch>
                       <a:fillRect/>
@@ -8229,7 +8469,28 @@
                 <w:szCs w:val="24"/>
               </w:rPr>
               <w:br/>
-              <w:t>Prob &gt; |r| under H0: Rho=0</w:t>
+            </w:r>
+            <w:proofErr w:type="spellStart"/>
+            <w:r>
+              <w:rPr>
+                <w:rFonts w:ascii="Times New Roman" w:eastAsia="Times New Roman" w:hAnsi="Times New Roman" w:cs="Times New Roman"/>
+                <w:b/>
+                <w:bCs/>
+                <w:sz w:val="24"/>
+                <w:szCs w:val="24"/>
+              </w:rPr>
+              <w:t>Prob</w:t>
+            </w:r>
+            <w:proofErr w:type="spellEnd"/>
+            <w:r>
+              <w:rPr>
+                <w:rFonts w:ascii="Times New Roman" w:eastAsia="Times New Roman" w:hAnsi="Times New Roman" w:cs="Times New Roman"/>
+                <w:b/>
+                <w:bCs/>
+                <w:sz w:val="24"/>
+                <w:szCs w:val="24"/>
+              </w:rPr>
+              <w:t xml:space="preserve"> &gt; |r| under H0: Rho=0</w:t>
             </w:r>
           </w:p>
         </w:tc>
@@ -10437,6 +10698,7 @@
                       <w:sz w:val="24"/>
                       <w:szCs w:val="24"/>
                     </w:rPr>
+                    <w:lastRenderedPageBreak/>
                     <w:t>1.0000</w:t>
                   </w:r>
                 </w:p>
@@ -10502,6 +10764,7 @@
                       <w:sz w:val="24"/>
                       <w:szCs w:val="24"/>
                     </w:rPr>
+                    <w:lastRenderedPageBreak/>
                     <w:t>0.00000</w:t>
                   </w:r>
                 </w:p>
@@ -10533,6 +10796,7 @@
                       <w:sz w:val="24"/>
                       <w:szCs w:val="24"/>
                     </w:rPr>
+                    <w:lastRenderedPageBreak/>
                     <w:t>1.0000</w:t>
                   </w:r>
                 </w:p>
@@ -10598,6 +10862,7 @@
                       <w:sz w:val="24"/>
                       <w:szCs w:val="24"/>
                     </w:rPr>
+                    <w:lastRenderedPageBreak/>
                     <w:t>1.00000</w:t>
                   </w:r>
                 </w:p>
@@ -10629,6 +10894,7 @@
                       <w:sz w:val="24"/>
                       <w:szCs w:val="24"/>
                     </w:rPr>
+                    <w:lastRenderedPageBreak/>
                     <w:t> </w:t>
                   </w:r>
                 </w:p>
@@ -10694,6 +10960,7 @@
                       <w:sz w:val="24"/>
                       <w:szCs w:val="24"/>
                     </w:rPr>
+                    <w:lastRenderedPageBreak/>
                     <w:t>0.21358</w:t>
                   </w:r>
                 </w:p>
@@ -10725,6 +10992,7 @@
                       <w:sz w:val="24"/>
                       <w:szCs w:val="24"/>
                     </w:rPr>
+                    <w:lastRenderedPageBreak/>
                     <w:t>0.0398</w:t>
                   </w:r>
                 </w:p>
@@ -10790,6 +11058,7 @@
                       <w:sz w:val="24"/>
                       <w:szCs w:val="24"/>
                     </w:rPr>
+                    <w:lastRenderedPageBreak/>
                     <w:t>0.43889</w:t>
                   </w:r>
                 </w:p>
@@ -10821,6 +11090,7 @@
                       <w:sz w:val="24"/>
                       <w:szCs w:val="24"/>
                     </w:rPr>
+                    <w:lastRenderedPageBreak/>
                     <w:t>&lt;.0001</w:t>
                   </w:r>
                 </w:p>
@@ -10887,7 +11157,17 @@
                       <w:sz w:val="24"/>
                       <w:szCs w:val="24"/>
                     </w:rPr>
-                    <w:t>-0.65773</w:t>
+                    <w:lastRenderedPageBreak/>
+                    <w:t>-0.6577</w:t>
+                  </w:r>
+                  <w:r>
+                    <w:rPr>
+                      <w:rFonts w:ascii="Times New Roman" w:eastAsia="Times New Roman" w:hAnsi="Times New Roman" w:cs="Times New Roman"/>
+                      <w:sz w:val="24"/>
+                      <w:szCs w:val="24"/>
+                    </w:rPr>
+                    <w:lastRenderedPageBreak/>
+                    <w:t>3</w:t>
                   </w:r>
                 </w:p>
               </w:tc>
@@ -11016,6 +11296,7 @@
                       <w:sz w:val="24"/>
                       <w:szCs w:val="24"/>
                     </w:rPr>
+                    <w:lastRenderedPageBreak/>
                     <w:t>0.9798</w:t>
                   </w:r>
                 </w:p>
@@ -11082,7 +11363,17 @@
                       <w:sz w:val="24"/>
                       <w:szCs w:val="24"/>
                     </w:rPr>
-                    <w:t>-0.14037</w:t>
+                    <w:lastRenderedPageBreak/>
+                    <w:t>-0.1403</w:t>
+                  </w:r>
+                  <w:r>
+                    <w:rPr>
+                      <w:rFonts w:ascii="Times New Roman" w:eastAsia="Times New Roman" w:hAnsi="Times New Roman" w:cs="Times New Roman"/>
+                      <w:sz w:val="24"/>
+                      <w:szCs w:val="24"/>
+                    </w:rPr>
+                    <w:lastRenderedPageBreak/>
+                    <w:t>7</w:t>
                   </w:r>
                 </w:p>
               </w:tc>
@@ -11211,6 +11502,7 @@
                       <w:sz w:val="24"/>
                       <w:szCs w:val="24"/>
                     </w:rPr>
+                    <w:lastRenderedPageBreak/>
                     <w:t>0.0009</w:t>
                   </w:r>
                 </w:p>
@@ -16706,6 +16998,7 @@
     </w:p>
     <w:p>
       <w:r>
+        <w:lastRenderedPageBreak/>
         <w:t>This seems to be most highly negatively co-related to X3</w:t>
       </w:r>
     </w:p>
@@ -16719,7 +17012,6 @@
         <w:rPr>
           <w:b/>
         </w:rPr>
-        <w:lastRenderedPageBreak/>
         <w:t>Q2</w:t>
       </w:r>
     </w:p>
@@ -16752,7 +17044,7 @@
                     </pic:cNvPicPr>
                   </pic:nvPicPr>
                   <pic:blipFill>
-                    <a:blip r:embed="rId7" cstate="print"/>
+                    <a:blip r:embed="rId9" cstate="print"/>
                     <a:srcRect/>
                     <a:stretch>
                       <a:fillRect/>
@@ -16819,7 +17111,7 @@
                     </pic:cNvPicPr>
                   </pic:nvPicPr>
                   <pic:blipFill>
-                    <a:blip r:embed="rId8" cstate="print"/>
+                    <a:blip r:embed="rId10" cstate="print"/>
                     <a:srcRect/>
                     <a:stretch>
                       <a:fillRect/>
@@ -16861,7 +17153,7 @@
           <w:numId w:val="12"/>
         </w:numPr>
       </w:pPr>
-      <w:bookmarkStart w:id="1" w:name="_Hlk456282325"/>
+      <w:bookmarkStart w:id="2" w:name="_Hlk456282325"/>
       <w:r>
         <w:t>We get the following table:</w:t>
       </w:r>
@@ -16916,6 +17208,7 @@
                 <w:szCs w:val="24"/>
               </w:rPr>
             </w:pPr>
+            <w:proofErr w:type="spellStart"/>
             <w:r>
               <w:rPr>
                 <w:rFonts w:ascii="Times New Roman" w:eastAsia="Times New Roman" w:hAnsi="Times New Roman" w:cs="Times New Roman"/>
@@ -16924,7 +17217,18 @@
                 <w:sz w:val="24"/>
                 <w:szCs w:val="24"/>
               </w:rPr>
-              <w:t>Eigenvalues of the Covariance Matrix</w:t>
+              <w:t>Eigenvalues</w:t>
+            </w:r>
+            <w:proofErr w:type="spellEnd"/>
+            <w:r>
+              <w:rPr>
+                <w:rFonts w:ascii="Times New Roman" w:eastAsia="Times New Roman" w:hAnsi="Times New Roman" w:cs="Times New Roman"/>
+                <w:b/>
+                <w:bCs/>
+                <w:sz w:val="24"/>
+                <w:szCs w:val="24"/>
+              </w:rPr>
+              <w:t xml:space="preserve"> of the Covariance Matrix</w:t>
             </w:r>
           </w:p>
         </w:tc>
@@ -16980,6 +17284,7 @@
                 <w:szCs w:val="24"/>
               </w:rPr>
             </w:pPr>
+            <w:proofErr w:type="spellStart"/>
             <w:r>
               <w:rPr>
                 <w:rFonts w:ascii="Times New Roman" w:eastAsia="Times New Roman" w:hAnsi="Times New Roman" w:cs="Times New Roman"/>
@@ -16990,6 +17295,7 @@
               </w:rPr>
               <w:t>Eigenvalue</w:t>
             </w:r>
+            <w:proofErr w:type="spellEnd"/>
           </w:p>
         </w:tc>
         <w:tc>
@@ -18047,6 +18353,7 @@
                 <w:sz w:val="24"/>
                 <w:szCs w:val="24"/>
               </w:rPr>
+              <w:lastRenderedPageBreak/>
               <w:t>8</w:t>
             </w:r>
           </w:p>
@@ -18165,7 +18472,6 @@
         <w:ind w:left="1440"/>
       </w:pPr>
       <w:r>
-        <w:lastRenderedPageBreak/>
         <w:t xml:space="preserve">It is clear from this table that </w:t>
       </w:r>
       <w:r>
@@ -18187,7 +18493,7 @@
         <w:t>Scatter plot:</w:t>
       </w:r>
     </w:p>
-    <w:bookmarkEnd w:id="1"/>
+    <w:bookmarkEnd w:id="2"/>
     <w:p>
       <w:pPr>
         <w:pStyle w:val="ListParagraph"/>
@@ -18215,7 +18521,7 @@
                     </pic:cNvPicPr>
                   </pic:nvPicPr>
                   <pic:blipFill>
-                    <a:blip r:embed="rId9" cstate="print"/>
+                    <a:blip r:embed="rId11" cstate="print"/>
                     <a:srcRect/>
                     <a:stretch>
                       <a:fillRect/>
@@ -18258,7 +18564,7 @@
           <w:numId w:val="12"/>
         </w:numPr>
       </w:pPr>
-      <w:bookmarkStart w:id="2" w:name="_Hlk456282483"/>
+      <w:bookmarkStart w:id="3" w:name="_Hlk456282483"/>
       <w:r>
         <w:t>W</w:t>
       </w:r>
@@ -18308,7 +18614,7 @@
             <w:gridSpan w:val="9"/>
             <w:hideMark/>
           </w:tcPr>
-          <w:bookmarkEnd w:id="2"/>
+          <w:bookmarkEnd w:id="3"/>
           <w:p>
             <w:pPr>
               <w:spacing w:after="0" w:line="240" w:lineRule="auto"/>
@@ -19328,6 +19634,7 @@
                 <w:sz w:val="24"/>
                 <w:szCs w:val="24"/>
               </w:rPr>
+              <w:lastRenderedPageBreak/>
               <w:t>d800</w:t>
             </w:r>
           </w:p>
@@ -20027,7 +20334,6 @@
                 <w:sz w:val="24"/>
                 <w:szCs w:val="24"/>
               </w:rPr>
-              <w:lastRenderedPageBreak/>
               <w:t>d10000</w:t>
             </w:r>
           </w:p>
@@ -22622,6 +22928,7 @@
               </w:rPr>
               <w:t xml:space="preserve">  </w:t>
             </w:r>
+            <w:proofErr w:type="spellStart"/>
             <w:r>
               <w:rPr>
                 <w:rFonts w:eastAsia="Times New Roman"/>
@@ -22630,6 +22937,7 @@
               </w:rPr>
               <w:t>Usa</w:t>
             </w:r>
+            <w:proofErr w:type="spellEnd"/>
           </w:p>
         </w:tc>
         <w:tc>
@@ -22732,6 +23040,7 @@
                       <w:szCs w:val="20"/>
                     </w:rPr>
                   </w:pPr>
+                  <w:proofErr w:type="spellStart"/>
                   <w:r>
                     <w:rPr>
                       <w:rFonts w:eastAsia="Times New Roman"/>
@@ -22740,6 +23049,7 @@
                     </w:rPr>
                     <w:t>Cookis</w:t>
                   </w:r>
+                  <w:proofErr w:type="spellEnd"/>
                 </w:p>
               </w:tc>
             </w:tr>
@@ -22849,7 +23159,6 @@
         <w:rPr>
           <w:noProof/>
         </w:rPr>
-        <w:lastRenderedPageBreak/>
         <w:drawing>
           <wp:inline distT="0" distB="0" distL="0" distR="0">
             <wp:extent cx="6400800" cy="1997458"/>
@@ -22868,7 +23177,7 @@
                     </pic:cNvPicPr>
                   </pic:nvPicPr>
                   <pic:blipFill>
-                    <a:blip r:embed="rId10" cstate="print"/>
+                    <a:blip r:embed="rId12" cstate="print"/>
                     <a:srcRect/>
                     <a:stretch>
                       <a:fillRect/>
@@ -22970,6 +23279,7 @@
                 <w:szCs w:val="24"/>
               </w:rPr>
             </w:pPr>
+            <w:proofErr w:type="spellStart"/>
             <w:r>
               <w:rPr>
                 <w:rFonts w:ascii="Times New Roman" w:eastAsia="Times New Roman" w:hAnsi="Times New Roman" w:cs="Times New Roman"/>
@@ -22978,7 +23288,18 @@
                 <w:sz w:val="24"/>
                 <w:szCs w:val="24"/>
               </w:rPr>
-              <w:t>Eigenvalues of the Correlation Matrix</w:t>
+              <w:t>Eigenvalues</w:t>
+            </w:r>
+            <w:proofErr w:type="spellEnd"/>
+            <w:r>
+              <w:rPr>
+                <w:rFonts w:ascii="Times New Roman" w:eastAsia="Times New Roman" w:hAnsi="Times New Roman" w:cs="Times New Roman"/>
+                <w:b/>
+                <w:bCs/>
+                <w:sz w:val="24"/>
+                <w:szCs w:val="24"/>
+              </w:rPr>
+              <w:t xml:space="preserve"> of the Correlation Matrix</w:t>
             </w:r>
           </w:p>
         </w:tc>
@@ -23034,6 +23355,7 @@
                 <w:szCs w:val="24"/>
               </w:rPr>
             </w:pPr>
+            <w:proofErr w:type="spellStart"/>
             <w:r>
               <w:rPr>
                 <w:rFonts w:ascii="Times New Roman" w:eastAsia="Times New Roman" w:hAnsi="Times New Roman" w:cs="Times New Roman"/>
@@ -23044,6 +23366,7 @@
               </w:rPr>
               <w:t>Eigenvalue</w:t>
             </w:r>
+            <w:proofErr w:type="spellEnd"/>
           </w:p>
         </w:tc>
         <w:tc>
@@ -24265,7 +24588,7 @@
                     </pic:cNvPicPr>
                   </pic:nvPicPr>
                   <pic:blipFill>
-                    <a:blip r:embed="rId11" cstate="print"/>
+                    <a:blip r:embed="rId13" cstate="print"/>
                     <a:srcRect/>
                     <a:stretch>
                       <a:fillRect/>
@@ -26552,8 +26875,13 @@
       <w:r>
         <w:t xml:space="preserve">Y2 = </w:t>
       </w:r>
+      <w:proofErr w:type="gramStart"/>
       <w:r>
-        <w:t>0.566878  * d100 + 0.461626  * d200 + 0.248273  * d400 + 0.01243</w:t>
+        <w:t>0.566878  *</w:t>
+      </w:r>
+      <w:proofErr w:type="gramEnd"/>
+      <w:r>
+        <w:t xml:space="preserve"> d100 + 0.461626  * d200 + 0.248273  * d400 + 0.01243</w:t>
       </w:r>
       <w:r>
         <w:t xml:space="preserve">   * d800 -0.139797 * d1500 </w:t>
@@ -26613,7 +26941,15 @@
         <w:t>variable</w:t>
       </w:r>
       <w:r>
-        <w:t xml:space="preserve">s. One reason here is that we have standardized the variables and therby </w:t>
+        <w:t xml:space="preserve">s. One reason here is that we have standardized the variables and </w:t>
+      </w:r>
+      <w:proofErr w:type="spellStart"/>
+      <w:r>
+        <w:t>therby</w:t>
+      </w:r>
+      <w:proofErr w:type="spellEnd"/>
+      <w:r>
+        <w:t xml:space="preserve"> </w:t>
       </w:r>
       <w:r>
         <w:t>reduced the impact of higher variance in longer races.</w:t>
@@ -26657,11 +26993,11 @@
           <w:numId w:val="14"/>
         </w:numPr>
       </w:pPr>
-      <w:bookmarkStart w:id="3" w:name="_Hlk456344699"/>
+      <w:bookmarkStart w:id="4" w:name="_Hlk456344699"/>
       <w:r>
         <w:t>The highest and lowest scores for Principal component 1 are:</w:t>
       </w:r>
-      <w:bookmarkEnd w:id="3"/>
+      <w:bookmarkEnd w:id="4"/>
     </w:p>
     <w:tbl>
       <w:tblPr>
@@ -26853,6 +27189,7 @@
                 <w:szCs w:val="20"/>
               </w:rPr>
             </w:pPr>
+            <w:proofErr w:type="spellStart"/>
             <w:r>
               <w:rPr>
                 <w:rFonts w:eastAsia="Times New Roman"/>
@@ -26861,6 +27198,7 @@
               </w:rPr>
               <w:t>usa</w:t>
             </w:r>
+            <w:proofErr w:type="spellEnd"/>
           </w:p>
         </w:tc>
         <w:tc>
@@ -26941,6 +27279,7 @@
                 <w:szCs w:val="20"/>
               </w:rPr>
             </w:pPr>
+            <w:proofErr w:type="spellStart"/>
             <w:r>
               <w:rPr>
                 <w:rFonts w:eastAsia="Times New Roman"/>
@@ -26949,6 +27288,7 @@
               </w:rPr>
               <w:t>cookis</w:t>
             </w:r>
+            <w:proofErr w:type="spellEnd"/>
           </w:p>
         </w:tc>
         <w:tc>
@@ -27234,6 +27574,7 @@
                 <w:szCs w:val="20"/>
               </w:rPr>
             </w:pPr>
+            <w:proofErr w:type="spellStart"/>
             <w:r>
               <w:rPr>
                 <w:rFonts w:eastAsia="Times New Roman"/>
@@ -27242,6 +27583,7 @@
               </w:rPr>
               <w:t>wsamoa</w:t>
             </w:r>
+            <w:proofErr w:type="spellEnd"/>
           </w:p>
         </w:tc>
         <w:tc>
@@ -27322,6 +27664,7 @@
                 <w:szCs w:val="20"/>
               </w:rPr>
             </w:pPr>
+            <w:proofErr w:type="spellStart"/>
             <w:r>
               <w:rPr>
                 <w:rFonts w:eastAsia="Times New Roman"/>
@@ -27330,6 +27673,7 @@
               </w:rPr>
               <w:t>portugal</w:t>
             </w:r>
+            <w:proofErr w:type="spellEnd"/>
           </w:p>
         </w:tc>
         <w:tc>
@@ -27448,7 +27792,7 @@
                     </pic:cNvPicPr>
                   </pic:nvPicPr>
                   <pic:blipFill>
-                    <a:blip r:embed="rId12" cstate="print"/>
+                    <a:blip r:embed="rId14" cstate="print"/>
                     <a:srcRect/>
                     <a:stretch>
                       <a:fillRect/>
@@ -27481,8 +27825,15 @@
       <w:pPr>
         <w:pStyle w:val="ListParagraph"/>
       </w:pPr>
+      <w:proofErr w:type="spellStart"/>
+      <w:proofErr w:type="gramStart"/>
       <w:r>
-        <w:t>Lets look at the following reasons one at a time:</w:t>
+        <w:t>Lets</w:t>
+      </w:r>
+      <w:proofErr w:type="spellEnd"/>
+      <w:proofErr w:type="gramEnd"/>
+      <w:r>
+        <w:t xml:space="preserve"> look at the following reasons one at a time:</w:t>
       </w:r>
     </w:p>
     <w:p>
